--- a/LAPORAN/Blangko-Permohonan-Data-Tugas-Akhir.docx
+++ b/LAPORAN/Blangko-Permohonan-Data-Tugas-Akhir.docx
@@ -387,7 +387,10 @@
         <w:t xml:space="preserve">1. </w:t>
       </w:r>
       <w:r>
-        <w:t>Data Detail terkait Pasar Tradisional yang ada di Kota Mataram</w:t>
+        <w:t>Data Detail</w:t>
+      </w:r>
+      <w:r>
+        <w:t xml:space="preserve"> Pasar Tradisional yang ada di Kota Mataram</w:t>
       </w:r>
     </w:p>
     <w:p>
@@ -756,7 +759,14 @@
           <w:b/>
           <w:sz w:val="23"/>
         </w:rPr>
-        <w:t xml:space="preserve">       </w:t>
+        <w:t xml:space="preserve">    </w:t>
+      </w:r>
+      <w:r>
+        <w:rPr>
+          <w:b/>
+          <w:sz w:val="23"/>
+        </w:rPr>
+        <w:t xml:space="preserve"> </w:t>
       </w:r>
       <w:r>
         <w:rPr>
@@ -783,7 +793,14 @@
           <w:b/>
           <w:sz w:val="23"/>
         </w:rPr>
-        <w:t xml:space="preserve">      </w:t>
+        <w:t xml:space="preserve">  </w:t>
+      </w:r>
+      <w:r>
+        <w:rPr>
+          <w:b/>
+          <w:sz w:val="23"/>
+        </w:rPr>
+        <w:t xml:space="preserve">   </w:t>
       </w:r>
       <w:r>
         <w:rPr>
@@ -877,6 +894,14 @@
       </w:r>
       <w:r>
         <w:tab/>
+      </w:r>
+      <w:r>
+        <w:tab/>
+      </w:r>
+      <w:r>
+        <w:tab/>
+      </w:r>
+      <w:r>
         <w:t>Dosen</w:t>
       </w:r>
       <w:r>
@@ -905,32 +930,168 @@
           <w:sz w:val="20"/>
         </w:rPr>
       </w:pPr>
-    </w:p>
-    <w:p>
-      <w:pPr>
-        <w:pStyle w:val="BodyText"/>
-        <w:rPr>
-          <w:sz w:val="20"/>
-        </w:rPr>
-      </w:pPr>
-    </w:p>
-    <w:p>
-      <w:pPr>
-        <w:pStyle w:val="BodyText"/>
-        <w:rPr>
-          <w:sz w:val="20"/>
-        </w:rPr>
-      </w:pPr>
-    </w:p>
-    <w:p>
-      <w:pPr>
-        <w:pStyle w:val="BodyText"/>
-        <w:rPr>
-          <w:sz w:val="20"/>
-        </w:rPr>
-      </w:pPr>
-      <w:bookmarkStart w:id="0" w:name="_GoBack"/>
-      <w:bookmarkEnd w:id="0"/>
+      <w:r>
+        <w:rPr>
+          <w:noProof/>
+          <w:sz w:val="20"/>
+          <w:lang w:val="en-US"/>
+        </w:rPr>
+        <w:drawing>
+          <wp:anchor distT="0" distB="0" distL="114300" distR="114300" simplePos="0" relativeHeight="251659264" behindDoc="1" locked="0" layoutInCell="1" allowOverlap="1" wp14:anchorId="611FA1EC" wp14:editId="1593C36A">
+            <wp:simplePos x="0" y="0"/>
+            <wp:positionH relativeFrom="column">
+              <wp:posOffset>3633913</wp:posOffset>
+            </wp:positionH>
+            <wp:positionV relativeFrom="paragraph">
+              <wp:posOffset>33707</wp:posOffset>
+            </wp:positionV>
+            <wp:extent cx="1552575" cy="678180"/>
+            <wp:effectExtent l="0" t="0" r="9525" b="7620"/>
+            <wp:wrapNone/>
+            <wp:docPr id="1" name="Picture 1" descr="C:\xampp\htdocs\sig-pasar\LAPORAN\TTD\Bapak Alamsyah, data pendukung.jpeg"/>
+            <wp:cNvGraphicFramePr>
+              <a:graphicFrameLocks xmlns:a="http://schemas.openxmlformats.org/drawingml/2006/main" noChangeAspect="1"/>
+            </wp:cNvGraphicFramePr>
+            <a:graphic xmlns:a="http://schemas.openxmlformats.org/drawingml/2006/main">
+              <a:graphicData uri="http://schemas.openxmlformats.org/drawingml/2006/picture">
+                <pic:pic xmlns:pic="http://schemas.openxmlformats.org/drawingml/2006/picture">
+                  <pic:nvPicPr>
+                    <pic:cNvPr id="0" name="Picture 1" descr="C:\xampp\htdocs\sig-pasar\LAPORAN\TTD\Bapak Alamsyah, data pendukung.jpeg"/>
+                    <pic:cNvPicPr>
+                      <a:picLocks noChangeAspect="1" noChangeArrowheads="1"/>
+                    </pic:cNvPicPr>
+                  </pic:nvPicPr>
+                  <pic:blipFill>
+                    <a:blip r:embed="rId6" cstate="print">
+                      <a:extLst>
+                        <a:ext uri="{28A0092B-C50C-407E-A947-70E740481C1C}">
+                          <a14:useLocalDpi xmlns:a14="http://schemas.microsoft.com/office/drawing/2010/main" val="0"/>
+                        </a:ext>
+                      </a:extLst>
+                    </a:blip>
+                    <a:srcRect/>
+                    <a:stretch>
+                      <a:fillRect/>
+                    </a:stretch>
+                  </pic:blipFill>
+                  <pic:spPr bwMode="auto">
+                    <a:xfrm>
+                      <a:off x="0" y="0"/>
+                      <a:ext cx="1552575" cy="678180"/>
+                    </a:xfrm>
+                    <a:prstGeom prst="rect">
+                      <a:avLst/>
+                    </a:prstGeom>
+                    <a:noFill/>
+                    <a:ln>
+                      <a:noFill/>
+                    </a:ln>
+                  </pic:spPr>
+                </pic:pic>
+              </a:graphicData>
+            </a:graphic>
+            <wp14:sizeRelH relativeFrom="page">
+              <wp14:pctWidth>0</wp14:pctWidth>
+            </wp14:sizeRelH>
+            <wp14:sizeRelV relativeFrom="page">
+              <wp14:pctHeight>0</wp14:pctHeight>
+            </wp14:sizeRelV>
+          </wp:anchor>
+        </w:drawing>
+      </w:r>
+      <w:r>
+        <w:rPr>
+          <w:noProof/>
+          <w:sz w:val="20"/>
+          <w:lang w:val="en-US"/>
+        </w:rPr>
+        <w:drawing>
+          <wp:anchor distT="0" distB="0" distL="114300" distR="114300" simplePos="0" relativeHeight="251658240" behindDoc="1" locked="0" layoutInCell="1" allowOverlap="1" wp14:anchorId="6AD4944F" wp14:editId="784A9AC0">
+            <wp:simplePos x="0" y="0"/>
+            <wp:positionH relativeFrom="column">
+              <wp:posOffset>123357</wp:posOffset>
+            </wp:positionH>
+            <wp:positionV relativeFrom="paragraph">
+              <wp:posOffset>4669</wp:posOffset>
+            </wp:positionV>
+            <wp:extent cx="1431985" cy="704602"/>
+            <wp:effectExtent l="0" t="0" r="0" b="635"/>
+            <wp:wrapNone/>
+            <wp:docPr id="2" name="Picture 2" descr="C:\xampp\htdocs\sig-pasar\LAPORAN\TTD\Ibu Endang, data pendukung.jpg"/>
+            <wp:cNvGraphicFramePr>
+              <a:graphicFrameLocks xmlns:a="http://schemas.openxmlformats.org/drawingml/2006/main" noChangeAspect="1"/>
+            </wp:cNvGraphicFramePr>
+            <a:graphic xmlns:a="http://schemas.openxmlformats.org/drawingml/2006/main">
+              <a:graphicData uri="http://schemas.openxmlformats.org/drawingml/2006/picture">
+                <pic:pic xmlns:pic="http://schemas.openxmlformats.org/drawingml/2006/picture">
+                  <pic:nvPicPr>
+                    <pic:cNvPr id="0" name="Picture 6" descr="C:\xampp\htdocs\sig-pasar\LAPORAN\TTD\Ibu Endang, data pendukung.jpg"/>
+                    <pic:cNvPicPr>
+                      <a:picLocks noChangeAspect="1" noChangeArrowheads="1"/>
+                    </pic:cNvPicPr>
+                  </pic:nvPicPr>
+                  <pic:blipFill>
+                    <a:blip r:embed="rId7" cstate="print">
+                      <a:extLst>
+                        <a:ext uri="{28A0092B-C50C-407E-A947-70E740481C1C}">
+                          <a14:useLocalDpi xmlns:a14="http://schemas.microsoft.com/office/drawing/2010/main" val="0"/>
+                        </a:ext>
+                      </a:extLst>
+                    </a:blip>
+                    <a:srcRect/>
+                    <a:stretch>
+                      <a:fillRect/>
+                    </a:stretch>
+                  </pic:blipFill>
+                  <pic:spPr bwMode="auto">
+                    <a:xfrm>
+                      <a:off x="0" y="0"/>
+                      <a:ext cx="1431985" cy="704602"/>
+                    </a:xfrm>
+                    <a:prstGeom prst="rect">
+                      <a:avLst/>
+                    </a:prstGeom>
+                    <a:noFill/>
+                    <a:ln>
+                      <a:noFill/>
+                    </a:ln>
+                  </pic:spPr>
+                </pic:pic>
+              </a:graphicData>
+            </a:graphic>
+            <wp14:sizeRelH relativeFrom="page">
+              <wp14:pctWidth>0</wp14:pctWidth>
+            </wp14:sizeRelH>
+            <wp14:sizeRelV relativeFrom="page">
+              <wp14:pctHeight>0</wp14:pctHeight>
+            </wp14:sizeRelV>
+          </wp:anchor>
+        </w:drawing>
+      </w:r>
+    </w:p>
+    <w:p>
+      <w:pPr>
+        <w:pStyle w:val="BodyText"/>
+        <w:rPr>
+          <w:sz w:val="20"/>
+        </w:rPr>
+      </w:pPr>
+    </w:p>
+    <w:p>
+      <w:pPr>
+        <w:pStyle w:val="BodyText"/>
+        <w:rPr>
+          <w:sz w:val="20"/>
+        </w:rPr>
+      </w:pPr>
+    </w:p>
+    <w:p>
+      <w:pPr>
+        <w:pStyle w:val="BodyText"/>
+        <w:rPr>
+          <w:sz w:val="20"/>
+        </w:rPr>
+      </w:pPr>
     </w:p>
     <w:p>
       <w:pPr>
@@ -960,10 +1121,19 @@
       </w:r>
       <w:r>
         <w:tab/>
-        <w:t xml:space="preserve">      </w:t>
-      </w:r>
-      <w:r>
-        <w:t>Noor Alamsyah, ST,. MT.</w:t>
+        <w:t xml:space="preserve">     </w:t>
+      </w:r>
+      <w:r>
+        <w:tab/>
+      </w:r>
+      <w:r>
+        <w:tab/>
+      </w:r>
+      <w:r>
+        <w:rPr>
+          <w:u w:val="single"/>
+        </w:rPr>
+        <w:t>Noor Alamsyah, ST,. MT</w:t>
       </w:r>
     </w:p>
     <w:p>
@@ -985,6 +1155,14 @@
       </w:r>
       <w:r>
         <w:tab/>
+      </w:r>
+      <w:r>
+        <w:tab/>
+      </w:r>
+      <w:r>
+        <w:tab/>
+      </w:r>
+      <w:r>
         <w:t>NIP</w:t>
       </w:r>
       <w:r>
@@ -1018,6 +1196,8 @@
         </w:rPr>
         <w:t>Catatan:</w:t>
       </w:r>
+      <w:bookmarkStart w:id="0" w:name="_GoBack"/>
+      <w:bookmarkEnd w:id="0"/>
     </w:p>
     <w:p>
       <w:pPr>
@@ -1842,6 +2022,34 @@
     <w:uiPriority w:val="1"/>
     <w:qFormat/>
   </w:style>
+  <w:style w:type="paragraph" w:styleId="BalloonText">
+    <w:name w:val="Balloon Text"/>
+    <w:basedOn w:val="Normal"/>
+    <w:link w:val="BalloonTextChar"/>
+    <w:uiPriority w:val="99"/>
+    <w:semiHidden/>
+    <w:unhideWhenUsed/>
+    <w:rsid w:val="00261337"/>
+    <w:rPr>
+      <w:rFonts w:ascii="Tahoma" w:hAnsi="Tahoma" w:cs="Tahoma"/>
+      <w:sz w:val="16"/>
+      <w:szCs w:val="16"/>
+    </w:rPr>
+  </w:style>
+  <w:style w:type="character" w:customStyle="1" w:styleId="BalloonTextChar">
+    <w:name w:val="Balloon Text Char"/>
+    <w:basedOn w:val="DefaultParagraphFont"/>
+    <w:link w:val="BalloonText"/>
+    <w:uiPriority w:val="99"/>
+    <w:semiHidden/>
+    <w:rsid w:val="00261337"/>
+    <w:rPr>
+      <w:rFonts w:ascii="Tahoma" w:eastAsia="Times New Roman" w:hAnsi="Tahoma" w:cs="Tahoma"/>
+      <w:sz w:val="16"/>
+      <w:szCs w:val="16"/>
+      <w:lang w:val="id"/>
+    </w:rPr>
+  </w:style>
 </w:styles>
 </file>
 
@@ -2082,6 +2290,34 @@
     <w:basedOn w:val="Normal"/>
     <w:uiPriority w:val="1"/>
     <w:qFormat/>
+  </w:style>
+  <w:style w:type="paragraph" w:styleId="BalloonText">
+    <w:name w:val="Balloon Text"/>
+    <w:basedOn w:val="Normal"/>
+    <w:link w:val="BalloonTextChar"/>
+    <w:uiPriority w:val="99"/>
+    <w:semiHidden/>
+    <w:unhideWhenUsed/>
+    <w:rsid w:val="00261337"/>
+    <w:rPr>
+      <w:rFonts w:ascii="Tahoma" w:hAnsi="Tahoma" w:cs="Tahoma"/>
+      <w:sz w:val="16"/>
+      <w:szCs w:val="16"/>
+    </w:rPr>
+  </w:style>
+  <w:style w:type="character" w:customStyle="1" w:styleId="BalloonTextChar">
+    <w:name w:val="Balloon Text Char"/>
+    <w:basedOn w:val="DefaultParagraphFont"/>
+    <w:link w:val="BalloonText"/>
+    <w:uiPriority w:val="99"/>
+    <w:semiHidden/>
+    <w:rsid w:val="00261337"/>
+    <w:rPr>
+      <w:rFonts w:ascii="Tahoma" w:eastAsia="Times New Roman" w:hAnsi="Tahoma" w:cs="Tahoma"/>
+      <w:sz w:val="16"/>
+      <w:szCs w:val="16"/>
+      <w:lang w:val="id"/>
+    </w:rPr>
   </w:style>
 </w:styles>
 </file>
